--- a/documentation/BST260 Project.docx
+++ b/documentation/BST260 Project.docx
@@ -25,8 +25,6 @@
       <w:r>
         <w:t>Subject matter interest by congressman</w:t>
       </w:r>
-      <w:bookmarkStart w:id="0" w:name="_GoBack"/>
-      <w:bookmarkEnd w:id="0"/>
     </w:p>
     <w:p>
       <w:pPr>
@@ -292,13 +290,7 @@
         <w:rPr>
           <w:u w:val="single"/>
         </w:rPr>
-        <w:t xml:space="preserve">: </w:t>
-      </w:r>
-      <w:r>
-        <w:rPr>
-          <w:u w:val="single"/>
-        </w:rPr>
-        <w:t xml:space="preserve"> </w:t>
+        <w:t xml:space="preserve">:  </w:t>
       </w:r>
       <w:r>
         <w:t xml:space="preserve">This is a very opaque thing to most people, even if you’re interested in it. This allows the public to more clearly understand what’s happening overall. There’s a lot of detail to sift through if just looking at bills individually. </w:t>
@@ -344,6 +336,29 @@
       </w:pPr>
       <w:r>
         <w:t>Legislators with similar interests – Look at the how many bills of each type of subject are sponsored by the same congressman. For example, a constituent is concerned about child welfare; which congressman is most likely to be interested in that topic?</w:t>
+      </w:r>
+    </w:p>
+    <w:p>
+      <w:pPr>
+        <w:pStyle w:val="ListParagraph"/>
+        <w:numPr>
+          <w:ilvl w:val="2"/>
+          <w:numId w:val="1"/>
+        </w:numPr>
+      </w:pPr>
+      <w:r>
+        <w:t>Conduct</w:t>
+      </w:r>
+      <w:r>
+        <w:t xml:space="preserve"> a network analysis of bill co</w:t>
+      </w:r>
+      <w:r>
+        <w:t>-</w:t>
+      </w:r>
+      <w:bookmarkStart w:id="0" w:name="_GoBack"/>
+      <w:bookmarkEnd w:id="0"/>
+      <w:r>
+        <w:t>sponsorship</w:t>
       </w:r>
     </w:p>
     <w:p>
@@ -394,7 +409,14 @@
           <w:rPr>
             <w:rStyle w:val="Hyperlink"/>
           </w:rPr>
-          <w:t>https://github.com/usgpo/bill-status/blob/master/BILLSTATUS-XML_User_User-Guide.md</w:t>
+          <w:t>https://github.com/usgpo/bill-status/blob/master/BILLSTATUS-XML_User_User-</w:t>
+        </w:r>
+        <w:r>
+          <w:rPr>
+            <w:rStyle w:val="Hyperlink"/>
+          </w:rPr>
+          <w:lastRenderedPageBreak/>
+          <w:t>Guide.md</w:t>
         </w:r>
       </w:hyperlink>
       <w:r>
@@ -571,10 +593,7 @@
         <w:t xml:space="preserve">Hillary: </w:t>
       </w:r>
       <w:r>
-        <w:t>Geographic prevalence of bills by state – in title alone</w:t>
-      </w:r>
-      <w:r>
-        <w:t>; geographic visualization regarding how many bills are sponsored from each state</w:t>
+        <w:t>Geographic prevalence of bills by state – in title alone; geographic visualization regarding how many bills are sponsored from each state</w:t>
       </w:r>
       <w:r>
         <w:t xml:space="preserve">; Screen cast video </w:t>
@@ -604,10 +623,7 @@
         </w:numPr>
       </w:pPr>
       <w:r>
-        <w:t xml:space="preserve">Sara: </w:t>
-      </w:r>
-      <w:r>
-        <w:t>Prevalence of topic by year; prevalence of bill topic in general; likelihood of a certain bill topic to be voted on; likelihood of a certain topic to become a law</w:t>
+        <w:t>Sara: Prevalence of topic by year; prevalence of bill topic in general; likelihood of a certain bill topic to be voted on; likelihood of a certain topic to become a law</w:t>
       </w:r>
     </w:p>
     <w:p>
@@ -1191,6 +1207,7 @@
     <w:lsdException w:name="HTML Sample" w:semiHidden="1" w:unhideWhenUsed="1"/>
     <w:lsdException w:name="HTML Typewriter" w:semiHidden="1" w:unhideWhenUsed="1"/>
     <w:lsdException w:name="HTML Variable" w:semiHidden="1" w:unhideWhenUsed="1"/>
+    <w:lsdException w:name="Normal Table" w:semiHidden="1" w:unhideWhenUsed="1"/>
     <w:lsdException w:name="annotation subject" w:semiHidden="1" w:unhideWhenUsed="1"/>
     <w:lsdException w:name="No List" w:semiHidden="1" w:unhideWhenUsed="1"/>
     <w:lsdException w:name="Outline List 1" w:semiHidden="1" w:unhideWhenUsed="1"/>
@@ -1237,8 +1254,10 @@
     <w:lsdException w:name="Table Subtle 2" w:semiHidden="1" w:unhideWhenUsed="1"/>
     <w:lsdException w:name="Table Web 1" w:semiHidden="1" w:unhideWhenUsed="1"/>
     <w:lsdException w:name="Table Web 2" w:semiHidden="1" w:unhideWhenUsed="1"/>
+    <w:lsdException w:name="Table Web 3" w:semiHidden="1" w:unhideWhenUsed="1"/>
     <w:lsdException w:name="Balloon Text" w:semiHidden="1" w:unhideWhenUsed="1"/>
     <w:lsdException w:name="Table Grid" w:uiPriority="39"/>
+    <w:lsdException w:name="Table Theme" w:semiHidden="1" w:unhideWhenUsed="1"/>
     <w:lsdException w:name="Placeholder Text" w:semiHidden="1"/>
     <w:lsdException w:name="No Spacing" w:uiPriority="1" w:qFormat="1"/>
     <w:lsdException w:name="Light Shading" w:uiPriority="60"/>

--- a/documentation/BST260 Project.docx
+++ b/documentation/BST260 Project.docx
@@ -155,38 +155,6 @@
       </w:pPr>
       <w:r>
         <w:t>Project Objectives</w:t>
-      </w:r>
-    </w:p>
-    <w:p>
-      <w:pPr>
-        <w:pStyle w:val="ListParagraph"/>
-        <w:numPr>
-          <w:ilvl w:val="1"/>
-          <w:numId w:val="1"/>
-        </w:numPr>
-        <w:rPr>
-          <w:u w:val="single"/>
-        </w:rPr>
-      </w:pPr>
-      <w:r>
-        <w:rPr>
-          <w:rFonts w:ascii="Helvetica" w:hAnsi="Helvetica" w:cs="Helvetica"/>
-          <w:sz w:val="20"/>
-          <w:szCs w:val="20"/>
-          <w:u w:val="single"/>
-          <w:shd w:val="clear" w:color="auto" w:fill="FFFFFF"/>
-        </w:rPr>
-        <w:t>What are the scientific and inferential goals for this project? </w:t>
-      </w:r>
-      <w:r>
-        <w:rPr>
-          <w:rFonts w:ascii="Helvetica" w:hAnsi="Helvetica" w:cs="Helvetica"/>
-          <w:sz w:val="20"/>
-          <w:szCs w:val="20"/>
-          <w:u w:val="single"/>
-          <w:shd w:val="clear" w:color="auto" w:fill="FFFFFF"/>
-        </w:rPr>
-        <w:t xml:space="preserve"> </w:t>
       </w:r>
     </w:p>
     <w:p>
@@ -355,8 +323,6 @@
       <w:r>
         <w:t>-</w:t>
       </w:r>
-      <w:bookmarkStart w:id="0" w:name="_GoBack"/>
-      <w:bookmarkEnd w:id="0"/>
       <w:r>
         <w:t>sponsorship</w:t>
       </w:r>
@@ -409,14 +375,7 @@
           <w:rPr>
             <w:rStyle w:val="Hyperlink"/>
           </w:rPr>
-          <w:t>https://github.com/usgpo/bill-status/blob/master/BILLSTATUS-XML_User_User-</w:t>
-        </w:r>
-        <w:r>
-          <w:rPr>
-            <w:rStyle w:val="Hyperlink"/>
-          </w:rPr>
-          <w:lastRenderedPageBreak/>
-          <w:t>Guide.md</w:t>
+          <w:t>https://github.com/usgpo/bill-status/blob/master/BILLSTATUS-XML_User_User-Guide.md</w:t>
         </w:r>
       </w:hyperlink>
       <w:r>
@@ -702,6 +661,8 @@
       <w:r>
         <w:t>Learn how to use R-shiny</w:t>
       </w:r>
+      <w:bookmarkStart w:id="0" w:name="_GoBack"/>
+      <w:bookmarkEnd w:id="0"/>
     </w:p>
     <w:p>
       <w:pPr>
